--- a/01-Trimestre 1/6. Documento Técnico Fase I/Documento_Vision del proyecto  SW v1.1.docx
+++ b/01-Trimestre 1/6. Documento Técnico Fase I/Documento_Vision del proyecto  SW v1.1.docx
@@ -588,12 +588,12 @@
           <wp:inline distB="114300" distT="114300" distL="114300" distR="114300">
             <wp:extent cx="1562741" cy="956150"/>
             <wp:effectExtent b="0" l="0" r="0" t="0"/>
-            <wp:docPr id="7" name="image8.png"/>
+            <wp:docPr id="7" name="image4.png"/>
             <a:graphic>
               <a:graphicData uri="http://schemas.openxmlformats.org/drawingml/2006/picture">
                 <pic:pic>
                   <pic:nvPicPr>
-                    <pic:cNvPr id="0" name="image8.png"/>
+                    <pic:cNvPr id="0" name="image4.png"/>
                     <pic:cNvPicPr preferRelativeResize="0"/>
                   </pic:nvPicPr>
                   <pic:blipFill>
@@ -14107,12 +14107,12 @@
           <wp:inline distB="114300" distT="114300" distL="114300" distR="114300">
             <wp:extent cx="5610225" cy="3406489"/>
             <wp:effectExtent b="0" l="0" r="0" t="0"/>
-            <wp:docPr id="6" name="image3.png"/>
+            <wp:docPr id="6" name="image5.png"/>
             <a:graphic>
               <a:graphicData uri="http://schemas.openxmlformats.org/drawingml/2006/picture">
                 <pic:pic>
                   <pic:nvPicPr>
-                    <pic:cNvPr id="0" name="image3.png"/>
+                    <pic:cNvPr id="0" name="image5.png"/>
                     <pic:cNvPicPr preferRelativeResize="0"/>
                   </pic:nvPicPr>
                   <pic:blipFill>
@@ -14268,12 +14268,12 @@
           <wp:inline distB="114300" distT="114300" distL="114300" distR="114300">
             <wp:extent cx="5610225" cy="3803555"/>
             <wp:effectExtent b="0" l="0" r="0" t="0"/>
-            <wp:docPr id="8" name="image6.png"/>
+            <wp:docPr id="8" name="image2.png"/>
             <a:graphic>
               <a:graphicData uri="http://schemas.openxmlformats.org/drawingml/2006/picture">
                 <pic:pic>
                   <pic:nvPicPr>
-                    <pic:cNvPr id="0" name="image6.png"/>
+                    <pic:cNvPr id="0" name="image2.png"/>
                     <pic:cNvPicPr preferRelativeResize="0"/>
                   </pic:nvPicPr>
                   <pic:blipFill>
@@ -14354,12 +14354,12 @@
           <wp:inline distB="114300" distT="114300" distL="114300" distR="114300">
             <wp:extent cx="5610225" cy="1898630"/>
             <wp:effectExtent b="0" l="0" r="0" t="0"/>
-            <wp:docPr id="4" name="image2.png"/>
+            <wp:docPr id="4" name="image3.png"/>
             <a:graphic>
               <a:graphicData uri="http://schemas.openxmlformats.org/drawingml/2006/picture">
                 <pic:pic>
                   <pic:nvPicPr>
-                    <pic:cNvPr id="0" name="image2.png"/>
+                    <pic:cNvPr id="0" name="image3.png"/>
                     <pic:cNvPicPr preferRelativeResize="0"/>
                   </pic:nvPicPr>
                   <pic:blipFill>
@@ -15153,12 +15153,12 @@
           <wp:inline distB="114300" distT="114300" distL="114300" distR="114300">
             <wp:extent cx="5096828" cy="3595000"/>
             <wp:effectExtent b="0" l="0" r="0" t="0"/>
-            <wp:docPr id="2" name="image4.png"/>
+            <wp:docPr id="2" name="image8.png"/>
             <a:graphic>
               <a:graphicData uri="http://schemas.openxmlformats.org/drawingml/2006/picture">
                 <pic:pic>
                   <pic:nvPicPr>
-                    <pic:cNvPr id="0" name="image4.png"/>
+                    <pic:cNvPr id="0" name="image8.png"/>
                     <pic:cNvPicPr preferRelativeResize="0"/>
                   </pic:nvPicPr>
                   <pic:blipFill>
@@ -15589,12 +15589,12 @@
           <wp:inline distB="114300" distT="114300" distL="114300" distR="114300">
             <wp:extent cx="5612130" cy="3416300"/>
             <wp:effectExtent b="0" l="0" r="0" t="0"/>
-            <wp:docPr id="5" name="image5.jpg"/>
+            <wp:docPr id="5" name="image7.jpg"/>
             <a:graphic>
               <a:graphicData uri="http://schemas.openxmlformats.org/drawingml/2006/picture">
                 <pic:pic>
                   <pic:nvPicPr>
-                    <pic:cNvPr id="0" name="image5.jpg"/>
+                    <pic:cNvPr id="0" name="image7.jpg"/>
                     <pic:cNvPicPr preferRelativeResize="0"/>
                   </pic:nvPicPr>
                   <pic:blipFill>
@@ -15680,12 +15680,12 @@
           <wp:inline distB="114300" distT="114300" distL="114300" distR="114300">
             <wp:extent cx="5030153" cy="3685811"/>
             <wp:effectExtent b="0" l="0" r="0" t="0"/>
-            <wp:docPr id="9" name="image7.png"/>
+            <wp:docPr id="9" name="image6.png"/>
             <a:graphic>
               <a:graphicData uri="http://schemas.openxmlformats.org/drawingml/2006/picture">
                 <pic:pic>
                   <pic:nvPicPr>
-                    <pic:cNvPr id="0" name="image7.png"/>
+                    <pic:cNvPr id="0" name="image6.png"/>
                     <pic:cNvPicPr preferRelativeResize="0"/>
                   </pic:nvPicPr>
                   <pic:blipFill>
